--- a/events/2021-2-1/2021-2-1-2.docx
+++ b/events/2021-2-1/2021-2-1-2.docx
@@ -403,16 +403,79 @@
           <w:szCs w:val="24"/>
           <w:highlight w:val="lightGray"/>
         </w:rPr>
-        <w:t xml:space="preserve"> As punishment, Singularity grounds </w:t>
-      </w:r>
-      <w:r>
-        <w:rPr>
-          <w:rFonts w:ascii="Courier New" w:hAnsi="Courier New" w:cs="Courier New"/>
-          <w:sz w:val="24"/>
-          <w:szCs w:val="24"/>
-          <w:highlight w:val="lightGray"/>
-        </w:rPr>
-        <w:t>JD</w:t>
+        <w:t xml:space="preserve"> Singularity confronts JD, and </w:t>
+      </w:r>
+      <w:r>
+        <w:rPr>
+          <w:rFonts w:ascii="Courier New" w:hAnsi="Courier New" w:cs="Courier New"/>
+          <w:sz w:val="24"/>
+          <w:szCs w:val="24"/>
+          <w:highlight w:val="lightGray"/>
+        </w:rPr>
+        <w:t>vaguely</w:t>
+      </w:r>
+      <w:r>
+        <w:rPr>
+          <w:rFonts w:ascii="Courier New" w:hAnsi="Courier New" w:cs="Courier New"/>
+          <w:sz w:val="24"/>
+          <w:szCs w:val="24"/>
+          <w:highlight w:val="lightGray"/>
+        </w:rPr>
+        <w:t xml:space="preserve"> mentions that they </w:t>
+      </w:r>
+      <w:r>
+        <w:rPr>
+          <w:rFonts w:ascii="Courier New" w:hAnsi="Courier New" w:cs="Courier New"/>
+          <w:sz w:val="24"/>
+          <w:szCs w:val="24"/>
+          <w:highlight w:val="lightGray"/>
+        </w:rPr>
+        <w:t>were raised in</w:t>
+      </w:r>
+      <w:r>
+        <w:rPr>
+          <w:rFonts w:ascii="Courier New" w:hAnsi="Courier New" w:cs="Courier New"/>
+          <w:sz w:val="24"/>
+          <w:szCs w:val="24"/>
+          <w:highlight w:val="lightGray"/>
+        </w:rPr>
+        <w:t xml:space="preserve"> another Universe</w:t>
+      </w:r>
+      <w:r>
+        <w:rPr>
+          <w:rFonts w:ascii="Courier New" w:hAnsi="Courier New" w:cs="Courier New"/>
+          <w:sz w:val="24"/>
+          <w:szCs w:val="24"/>
+          <w:highlight w:val="lightGray"/>
+        </w:rPr>
+        <w:t xml:space="preserve"> and how they could not return home</w:t>
+      </w:r>
+      <w:r>
+        <w:rPr>
+          <w:rFonts w:ascii="Courier New" w:hAnsi="Courier New" w:cs="Courier New"/>
+          <w:sz w:val="24"/>
+          <w:szCs w:val="24"/>
+          <w:highlight w:val="lightGray"/>
+        </w:rPr>
+        <w:t>. Then, Singularity sends</w:t>
+      </w:r>
+      <w:r>
+        <w:rPr>
+          <w:rFonts w:ascii="Courier New" w:hAnsi="Courier New" w:cs="Courier New"/>
+          <w:sz w:val="24"/>
+          <w:szCs w:val="24"/>
+          <w:highlight w:val="lightGray"/>
+        </w:rPr>
+        <w:t xml:space="preserve"> </w:t>
+      </w:r>
+      <w:r>
+        <w:rPr>
+          <w:rFonts w:ascii="Courier New" w:hAnsi="Courier New" w:cs="Courier New"/>
+          <w:sz w:val="24"/>
+          <w:szCs w:val="24"/>
+          <w:highlight w:val="lightGray"/>
+        </w:rPr>
+        <w:t>the Galaxies to bed</w:t>
       </w:r>
       <w:r>
         <w:rPr>
